--- a/manuscript.docx
+++ b/manuscript.docx
@@ -2369,7 +2369,81 @@
     </w:p>
     <w:p>
       <w:pPr>
-        <w:pStyle w:val="Textkrper"/>
+        <w:pStyle w:val="SourceCode"/>
+      </w:pPr>
+      <w:r>
+        <w:rPr>
+          <w:rStyle w:val="VerbatimChar"/>
+        </w:rPr>
+        <w:t xml:space="preserve">## $effsize</w:t>
+      </w:r>
+      <w:r>
+        <w:br/>
+      </w:r>
+      <w:r>
+        <w:rPr>
+          <w:rStyle w:val="VerbatimChar"/>
+        </w:rPr>
+        <w:t xml:space="preserve">## [1] 0</w:t>
+      </w:r>
+      <w:r>
+        <w:br/>
+      </w:r>
+      <w:r>
+        <w:rPr>
+          <w:rStyle w:val="VerbatimChar"/>
+        </w:rPr>
+        <w:t xml:space="preserve">## </w:t>
+      </w:r>
+      <w:r>
+        <w:br/>
+      </w:r>
+      <w:r>
+        <w:rPr>
+          <w:rStyle w:val="VerbatimChar"/>
+        </w:rPr>
+        <w:t xml:space="preserve">## $alpha</w:t>
+      </w:r>
+      <w:r>
+        <w:br/>
+      </w:r>
+      <w:r>
+        <w:rPr>
+          <w:rStyle w:val="VerbatimChar"/>
+        </w:rPr>
+        <w:t xml:space="preserve">## [1] 0.05</w:t>
+      </w:r>
+      <w:r>
+        <w:br/>
+      </w:r>
+      <w:r>
+        <w:rPr>
+          <w:rStyle w:val="VerbatimChar"/>
+        </w:rPr>
+        <w:t xml:space="preserve">## </w:t>
+      </w:r>
+      <w:r>
+        <w:br/>
+      </w:r>
+      <w:r>
+        <w:rPr>
+          <w:rStyle w:val="VerbatimChar"/>
+        </w:rPr>
+        <w:t xml:space="preserve">## $CI</w:t>
+      </w:r>
+      <w:r>
+        <w:br/>
+      </w:r>
+      <w:r>
+        <w:rPr>
+          <w:rStyle w:val="VerbatimChar"/>
+        </w:rPr>
+        <w:t xml:space="preserve">## [1] 0.0000000 0.7302957</w:t>
+      </w:r>
+    </w:p>
+    <w:p>
+      <w:pPr>
+        <w:pStyle w:val="FirstParagraph"/>
       </w:pPr>
       <w:r>
         <w:t xml:space="preserve">(ref:alert) Panel A-D depicts the one-way ANOVA results comparing the light conditions’ effect on : (A) subjective sleepiness, (B) general reaction time, and (C) attention lapses and (D) 10% fastest reaction time. Each bar represents the mean ± standard error of measurements.</w:t>
@@ -2824,7 +2898,7 @@
       <w:r>
         <w:drawing>
           <wp:inline>
-            <wp:extent cx="5969000" cy="7674428"/>
+            <wp:extent cx="5969000" cy="7162799"/>
             <wp:effectExtent b="0" l="0" r="0" t="0"/>
             <wp:docPr descr="Figure 2.  (ref:ef)" title="" id="30" name="Picture"/>
             <a:graphic>
@@ -2845,7 +2919,7 @@
                   <pic:spPr bwMode="auto">
                     <a:xfrm>
                       <a:off x="0" y="0"/>
-                      <a:ext cx="5969000" cy="7674428"/>
+                      <a:ext cx="5969000" cy="7162799"/>
                     </a:xfrm>
                     <a:prstGeom prst="rect">
                       <a:avLst/>
